--- a/Requirement specification project 3 - monitoring surveillance.docx
+++ b/Requirement specification project 3 - monitoring surveillance.docx
@@ -722,9 +722,9 @@
         <w:lastRenderedPageBreak/>
         <w:drawing>
           <wp:inline distT="0" distB="0" distL="0" distR="0">
-            <wp:extent cx="5760720" cy="4142740"/>
+            <wp:extent cx="5760720" cy="4402455"/>
             <wp:effectExtent l="0" t="0" r="0" b="0"/>
-            <wp:docPr id="2" name="Picture 2" descr="A close up of a map&#10;&#10;Description generated with very high confidence"/>
+            <wp:docPr id="1" name="Picture 1" descr="A close up of a map&#10;&#10;Description generated with very high confidence"/>
             <wp:cNvGraphicFramePr>
               <a:graphicFrameLocks xmlns:a="http://schemas.openxmlformats.org/drawingml/2006/main" noChangeAspect="1"/>
             </wp:cNvGraphicFramePr>
@@ -732,7 +732,7 @@
               <a:graphicData uri="http://schemas.openxmlformats.org/drawingml/2006/picture">
                 <pic:pic xmlns:pic="http://schemas.openxmlformats.org/drawingml/2006/picture">
                   <pic:nvPicPr>
-                    <pic:cNvPr id="2" name="SystemP3.png"/>
+                    <pic:cNvPr id="1" name="SystemP3.png"/>
                     <pic:cNvPicPr/>
                   </pic:nvPicPr>
                   <pic:blipFill>
@@ -750,7 +750,7 @@
                   <pic:spPr>
                     <a:xfrm>
                       <a:off x="0" y="0"/>
-                      <a:ext cx="5760720" cy="4142740"/>
+                      <a:ext cx="5760720" cy="4402455"/>
                     </a:xfrm>
                     <a:prstGeom prst="rect">
                       <a:avLst/>
@@ -2328,7 +2328,28 @@
         <w:rPr>
           <w:lang w:val="en-US"/>
         </w:rPr>
-        <w:t xml:space="preserve">SQL is the relational database used within the company.   </w:t>
+        <w:t xml:space="preserve">SQL is the relational database used within the company.  </w:t>
+      </w:r>
+    </w:p>
+    <w:p>
+      <w:pPr>
+        <w:rPr>
+          <w:lang w:val="en-US"/>
+        </w:rPr>
+      </w:pPr>
+      <w:r>
+        <w:rPr>
+          <w:lang w:val="en-US"/>
+        </w:rPr>
+        <w:t>Java 11 is required.</w:t>
+      </w:r>
+      <w:bookmarkStart w:id="0" w:name="_GoBack"/>
+      <w:bookmarkEnd w:id="0"/>
+      <w:r>
+        <w:rPr>
+          <w:lang w:val="en-US"/>
+        </w:rPr>
+        <w:t xml:space="preserve"> </w:t>
       </w:r>
     </w:p>
     <w:p>
@@ -2451,6 +2472,7 @@
         <w:rPr>
           <w:lang w:val="en-US"/>
         </w:rPr>
+        <w:lastRenderedPageBreak/>
         <w:t>Analyzer Software</w:t>
       </w:r>
     </w:p>
@@ -2637,8 +2659,6 @@
         </w:rPr>
         <w:t xml:space="preserve"> </w:t>
       </w:r>
-      <w:bookmarkStart w:id="0" w:name="_GoBack"/>
-      <w:bookmarkEnd w:id="0"/>
     </w:p>
     <w:p>
       <w:pPr>
@@ -4047,7 +4067,7 @@
 </file>
 
 <file path=customXml/itemProps1.xml><?xml version="1.0" encoding="utf-8"?>
-<ds:datastoreItem xmlns:ds="http://schemas.openxmlformats.org/officeDocument/2006/customXml" ds:itemID="{7C2BB472-CAA4-43D7-9438-EAF90217F4D7}">
+<ds:datastoreItem xmlns:ds="http://schemas.openxmlformats.org/officeDocument/2006/customXml" ds:itemID="{A3D78FC6-5AF7-4994-A8C0-F8AFF986A02A}">
   <ds:schemaRefs>
     <ds:schemaRef ds:uri="http://schemas.openxmlformats.org/officeDocument/2006/bibliography"/>
   </ds:schemaRefs>
